--- a/22110060_Nguyen Tan Phat.docx
+++ b/22110060_Nguyen Tan Phat.docx
@@ -151,6 +151,9 @@
               <w:pStyle w:val="Heading2"/>
             </w:pPr>
             <w:r>
+              <w:rPr>
+                <w:noProof/>
+              </w:rPr>
               <w:drawing>
                 <wp:inline distT="0" distB="0" distL="0" distR="0" wp14:anchorId="6E6CF332" wp14:editId="64BAC4C4">
                   <wp:extent cx="5172797" cy="3019846"/>
@@ -240,6 +243,9 @@
           <w:p/>
           <w:p>
             <w:r>
+              <w:rPr>
+                <w:noProof/>
+              </w:rPr>
               <w:lastRenderedPageBreak/>
               <w:drawing>
                 <wp:inline distT="0" distB="0" distL="0" distR="0" wp14:anchorId="78293842" wp14:editId="60603BBA">
@@ -282,6 +288,9 @@
           <w:p/>
           <w:p>
             <w:r>
+              <w:rPr>
+                <w:noProof/>
+              </w:rPr>
               <w:drawing>
                 <wp:inline distT="0" distB="0" distL="0" distR="0" wp14:anchorId="21E2BE09" wp14:editId="12A1136C">
                   <wp:extent cx="5943600" cy="3011805"/>
@@ -322,6 +331,9 @@
           <w:p/>
           <w:p>
             <w:r>
+              <w:rPr>
+                <w:noProof/>
+              </w:rPr>
               <w:lastRenderedPageBreak/>
               <w:drawing>
                 <wp:inline distT="0" distB="0" distL="0" distR="0" wp14:anchorId="3A18CABC" wp14:editId="64265567">
@@ -361,6 +373,7 @@
             </w:r>
           </w:p>
           <w:p/>
+          <w:p/>
         </w:tc>
       </w:tr>
       <w:tr>
@@ -417,6 +430,483 @@
         </w:tc>
       </w:tr>
     </w:tbl>
+    <w:p/>
+    <w:tbl>
+      <w:tblPr>
+        <w:tblStyle w:val="TableGrid"/>
+        <w:tblW w:w="0" w:type="auto"/>
+        <w:tblLook w:val="04A0" w:firstRow="1" w:lastRow="0" w:firstColumn="1" w:lastColumn="0" w:noHBand="0" w:noVBand="1"/>
+      </w:tblPr>
+      <w:tblGrid>
+        <w:gridCol w:w="829"/>
+        <w:gridCol w:w="8521"/>
+      </w:tblGrid>
+      <w:tr>
+        <w:tc>
+          <w:tcPr>
+            <w:tcW w:w="4788" w:type="dxa"/>
+          </w:tcPr>
+          <w:p>
+            <w:pPr>
+              <w:pStyle w:val="Heading2"/>
+            </w:pPr>
+            <w:r>
+              <w:lastRenderedPageBreak/>
+              <w:t>Ngày 02:</w:t>
+            </w:r>
+          </w:p>
+          <w:p>
+            <w:pPr>
+              <w:pStyle w:val="Heading2"/>
+            </w:pPr>
+            <w:r>
+              <w:t>Tuần:</w:t>
+            </w:r>
+          </w:p>
+          <w:p>
+            <w:pPr>
+              <w:pStyle w:val="Heading2"/>
+            </w:pPr>
+            <w:r>
+              <w:t>Môn Học</w:t>
+            </w:r>
+          </w:p>
+        </w:tc>
+        <w:tc>
+          <w:tcPr>
+            <w:tcW w:w="4788" w:type="dxa"/>
+          </w:tcPr>
+          <w:p>
+            <w:pPr>
+              <w:pStyle w:val="Heading2"/>
+            </w:pPr>
+            <w:r>
+              <w:t>Nhóm</w:t>
+            </w:r>
+          </w:p>
+        </w:tc>
+      </w:tr>
+      <w:tr>
+        <w:tc>
+          <w:tcPr>
+            <w:tcW w:w="4788" w:type="dxa"/>
+          </w:tcPr>
+          <w:p>
+            <w:pPr>
+              <w:pStyle w:val="Heading2"/>
+            </w:pPr>
+            <w:r>
+              <w:lastRenderedPageBreak/>
+              <w:t>Nội dung thực hiện đồ án</w:t>
+            </w:r>
+          </w:p>
+        </w:tc>
+        <w:tc>
+          <w:tcPr>
+            <w:tcW w:w="4788" w:type="dxa"/>
+          </w:tcPr>
+          <w:p>
+            <w:pPr>
+              <w:pStyle w:val="Heading2"/>
+            </w:pPr>
+            <w:r>
+              <w:t>Phản hồi (Được và Chưa được của SV)</w:t>
+            </w:r>
+          </w:p>
+          <w:p/>
+          <w:p>
+            <w:r>
+              <w:drawing>
+                <wp:inline distT="0" distB="0" distL="0" distR="0" wp14:anchorId="61F9BF67" wp14:editId="4530BD0A">
+                  <wp:extent cx="5943600" cy="3582670"/>
+                  <wp:effectExtent l="0" t="0" r="0" b="0"/>
+                  <wp:docPr id="715620680" name="Picture 1"/>
+                  <wp:cNvGraphicFramePr>
+                    <a:graphicFrameLocks xmlns:a="http://schemas.openxmlformats.org/drawingml/2006/main" noChangeAspect="1"/>
+                  </wp:cNvGraphicFramePr>
+                  <a:graphic xmlns:a="http://schemas.openxmlformats.org/drawingml/2006/main">
+                    <a:graphicData uri="http://schemas.openxmlformats.org/drawingml/2006/picture">
+                      <pic:pic xmlns:pic="http://schemas.openxmlformats.org/drawingml/2006/picture">
+                        <pic:nvPicPr>
+                          <pic:cNvPr id="715620680" name=""/>
+                          <pic:cNvPicPr/>
+                        </pic:nvPicPr>
+                        <pic:blipFill>
+                          <a:blip r:embed="rId10"/>
+                          <a:stretch>
+                            <a:fillRect/>
+                          </a:stretch>
+                        </pic:blipFill>
+                        <pic:spPr>
+                          <a:xfrm>
+                            <a:off x="0" y="0"/>
+                            <a:ext cx="5943600" cy="3582670"/>
+                          </a:xfrm>
+                          <a:prstGeom prst="rect">
+                            <a:avLst/>
+                          </a:prstGeom>
+                        </pic:spPr>
+                      </pic:pic>
+                    </a:graphicData>
+                  </a:graphic>
+                </wp:inline>
+              </w:drawing>
+            </w:r>
+          </w:p>
+          <w:p>
+            <w:pPr>
+              <w:rPr>
+                <w:i/>
+                <w:noProof/>
+              </w:rPr>
+            </w:pPr>
+          </w:p>
+          <w:p>
+            <w:pPr>
+              <w:rPr>
+                <w:i/>
+                <w:noProof/>
+              </w:rPr>
+            </w:pPr>
+            <w:r>
+              <w:rPr>
+                <w:i/>
+                <w:noProof/>
+              </w:rPr>
+              <w:drawing>
+                <wp:inline distT="0" distB="0" distL="0" distR="0" wp14:anchorId="2877CE96" wp14:editId="173D1A4D">
+                  <wp:extent cx="5943600" cy="3559810"/>
+                  <wp:effectExtent l="0" t="0" r="0" b="2540"/>
+                  <wp:docPr id="1983218016" name="Picture 1"/>
+                  <wp:cNvGraphicFramePr>
+                    <a:graphicFrameLocks xmlns:a="http://schemas.openxmlformats.org/drawingml/2006/main" noChangeAspect="1"/>
+                  </wp:cNvGraphicFramePr>
+                  <a:graphic xmlns:a="http://schemas.openxmlformats.org/drawingml/2006/main">
+                    <a:graphicData uri="http://schemas.openxmlformats.org/drawingml/2006/picture">
+                      <pic:pic xmlns:pic="http://schemas.openxmlformats.org/drawingml/2006/picture">
+                        <pic:nvPicPr>
+                          <pic:cNvPr id="1983218016" name=""/>
+                          <pic:cNvPicPr/>
+                        </pic:nvPicPr>
+                        <pic:blipFill>
+                          <a:blip r:embed="rId11"/>
+                          <a:stretch>
+                            <a:fillRect/>
+                          </a:stretch>
+                        </pic:blipFill>
+                        <pic:spPr>
+                          <a:xfrm>
+                            <a:off x="0" y="0"/>
+                            <a:ext cx="5943600" cy="3559810"/>
+                          </a:xfrm>
+                          <a:prstGeom prst="rect">
+                            <a:avLst/>
+                          </a:prstGeom>
+                        </pic:spPr>
+                      </pic:pic>
+                    </a:graphicData>
+                  </a:graphic>
+                </wp:inline>
+              </w:drawing>
+            </w:r>
+          </w:p>
+          <w:p>
+            <w:pPr>
+              <w:rPr>
+                <w:i/>
+              </w:rPr>
+            </w:pPr>
+          </w:p>
+          <w:p>
+            <w:pPr>
+              <w:rPr>
+                <w:i/>
+              </w:rPr>
+            </w:pPr>
+          </w:p>
+          <w:p>
+            <w:pPr>
+              <w:rPr>
+                <w:i/>
+              </w:rPr>
+            </w:pPr>
+          </w:p>
+          <w:p>
+            <w:pPr>
+              <w:rPr>
+                <w:i/>
+              </w:rPr>
+            </w:pPr>
+            <w:r>
+              <w:rPr>
+                <w:i/>
+              </w:rPr>
+              <w:drawing>
+                <wp:inline distT="0" distB="0" distL="0" distR="0" wp14:anchorId="27C3007F" wp14:editId="7EF6C593">
+                  <wp:extent cx="5943600" cy="2730500"/>
+                  <wp:effectExtent l="0" t="0" r="0" b="0"/>
+                  <wp:docPr id="658608050" name="Picture 1"/>
+                  <wp:cNvGraphicFramePr>
+                    <a:graphicFrameLocks xmlns:a="http://schemas.openxmlformats.org/drawingml/2006/main" noChangeAspect="1"/>
+                  </wp:cNvGraphicFramePr>
+                  <a:graphic xmlns:a="http://schemas.openxmlformats.org/drawingml/2006/main">
+                    <a:graphicData uri="http://schemas.openxmlformats.org/drawingml/2006/picture">
+                      <pic:pic xmlns:pic="http://schemas.openxmlformats.org/drawingml/2006/picture">
+                        <pic:nvPicPr>
+                          <pic:cNvPr id="658608050" name=""/>
+                          <pic:cNvPicPr/>
+                        </pic:nvPicPr>
+                        <pic:blipFill>
+                          <a:blip r:embed="rId12"/>
+                          <a:stretch>
+                            <a:fillRect/>
+                          </a:stretch>
+                        </pic:blipFill>
+                        <pic:spPr>
+                          <a:xfrm>
+                            <a:off x="0" y="0"/>
+                            <a:ext cx="5943600" cy="2730500"/>
+                          </a:xfrm>
+                          <a:prstGeom prst="rect">
+                            <a:avLst/>
+                          </a:prstGeom>
+                        </pic:spPr>
+                      </pic:pic>
+                    </a:graphicData>
+                  </a:graphic>
+                </wp:inline>
+              </w:drawing>
+            </w:r>
+          </w:p>
+          <w:p>
+            <w:pPr>
+              <w:rPr>
+                <w:i/>
+              </w:rPr>
+            </w:pPr>
+          </w:p>
+          <w:p>
+            <w:pPr>
+              <w:rPr>
+                <w:i/>
+              </w:rPr>
+            </w:pPr>
+          </w:p>
+          <w:p>
+            <w:pPr>
+              <w:rPr>
+                <w:i/>
+              </w:rPr>
+            </w:pPr>
+            <w:r>
+              <w:rPr>
+                <w:i/>
+              </w:rPr>
+              <w:drawing>
+                <wp:inline distT="0" distB="0" distL="0" distR="0" wp14:anchorId="4B4FFCB0" wp14:editId="569DDA15">
+                  <wp:extent cx="5943600" cy="3552825"/>
+                  <wp:effectExtent l="0" t="0" r="0" b="9525"/>
+                  <wp:docPr id="919648889" name="Picture 1"/>
+                  <wp:cNvGraphicFramePr>
+                    <a:graphicFrameLocks xmlns:a="http://schemas.openxmlformats.org/drawingml/2006/main" noChangeAspect="1"/>
+                  </wp:cNvGraphicFramePr>
+                  <a:graphic xmlns:a="http://schemas.openxmlformats.org/drawingml/2006/main">
+                    <a:graphicData uri="http://schemas.openxmlformats.org/drawingml/2006/picture">
+                      <pic:pic xmlns:pic="http://schemas.openxmlformats.org/drawingml/2006/picture">
+                        <pic:nvPicPr>
+                          <pic:cNvPr id="919648889" name=""/>
+                          <pic:cNvPicPr/>
+                        </pic:nvPicPr>
+                        <pic:blipFill>
+                          <a:blip r:embed="rId13"/>
+                          <a:stretch>
+                            <a:fillRect/>
+                          </a:stretch>
+                        </pic:blipFill>
+                        <pic:spPr>
+                          <a:xfrm>
+                            <a:off x="0" y="0"/>
+                            <a:ext cx="5943600" cy="3552825"/>
+                          </a:xfrm>
+                          <a:prstGeom prst="rect">
+                            <a:avLst/>
+                          </a:prstGeom>
+                        </pic:spPr>
+                      </pic:pic>
+                    </a:graphicData>
+                  </a:graphic>
+                </wp:inline>
+              </w:drawing>
+            </w:r>
+          </w:p>
+          <w:p>
+            <w:pPr>
+              <w:rPr>
+                <w:i/>
+              </w:rPr>
+            </w:pPr>
+          </w:p>
+          <w:p>
+            <w:pPr>
+              <w:rPr>
+                <w:i/>
+              </w:rPr>
+            </w:pPr>
+            <w:r>
+              <w:rPr>
+                <w:i/>
+              </w:rPr>
+              <w:lastRenderedPageBreak/>
+              <w:drawing>
+                <wp:inline distT="0" distB="0" distL="0" distR="0" wp14:anchorId="59914AC6" wp14:editId="35EE73FC">
+                  <wp:extent cx="5943600" cy="3371215"/>
+                  <wp:effectExtent l="0" t="0" r="0" b="635"/>
+                  <wp:docPr id="1538162899" name="Picture 1"/>
+                  <wp:cNvGraphicFramePr>
+                    <a:graphicFrameLocks xmlns:a="http://schemas.openxmlformats.org/drawingml/2006/main" noChangeAspect="1"/>
+                  </wp:cNvGraphicFramePr>
+                  <a:graphic xmlns:a="http://schemas.openxmlformats.org/drawingml/2006/main">
+                    <a:graphicData uri="http://schemas.openxmlformats.org/drawingml/2006/picture">
+                      <pic:pic xmlns:pic="http://schemas.openxmlformats.org/drawingml/2006/picture">
+                        <pic:nvPicPr>
+                          <pic:cNvPr id="1538162899" name=""/>
+                          <pic:cNvPicPr/>
+                        </pic:nvPicPr>
+                        <pic:blipFill>
+                          <a:blip r:embed="rId14"/>
+                          <a:stretch>
+                            <a:fillRect/>
+                          </a:stretch>
+                        </pic:blipFill>
+                        <pic:spPr>
+                          <a:xfrm>
+                            <a:off x="0" y="0"/>
+                            <a:ext cx="5943600" cy="3371215"/>
+                          </a:xfrm>
+                          <a:prstGeom prst="rect">
+                            <a:avLst/>
+                          </a:prstGeom>
+                        </pic:spPr>
+                      </pic:pic>
+                    </a:graphicData>
+                  </a:graphic>
+                </wp:inline>
+              </w:drawing>
+            </w:r>
+          </w:p>
+          <w:p>
+            <w:pPr>
+              <w:rPr>
+                <w:i/>
+              </w:rPr>
+            </w:pPr>
+          </w:p>
+          <w:p>
+            <w:pPr>
+              <w:rPr>
+                <w:i/>
+              </w:rPr>
+            </w:pPr>
+            <w:r>
+              <w:rPr>
+                <w:i/>
+              </w:rPr>
+              <w:drawing>
+                <wp:inline distT="0" distB="0" distL="0" distR="0" wp14:anchorId="11DCE15B" wp14:editId="61BE22A1">
+                  <wp:extent cx="5943600" cy="3717290"/>
+                  <wp:effectExtent l="0" t="0" r="0" b="0"/>
+                  <wp:docPr id="1917386848" name="Picture 1"/>
+                  <wp:cNvGraphicFramePr>
+                    <a:graphicFrameLocks xmlns:a="http://schemas.openxmlformats.org/drawingml/2006/main" noChangeAspect="1"/>
+                  </wp:cNvGraphicFramePr>
+                  <a:graphic xmlns:a="http://schemas.openxmlformats.org/drawingml/2006/main">
+                    <a:graphicData uri="http://schemas.openxmlformats.org/drawingml/2006/picture">
+                      <pic:pic xmlns:pic="http://schemas.openxmlformats.org/drawingml/2006/picture">
+                        <pic:nvPicPr>
+                          <pic:cNvPr id="1917386848" name=""/>
+                          <pic:cNvPicPr/>
+                        </pic:nvPicPr>
+                        <pic:blipFill>
+                          <a:blip r:embed="rId15"/>
+                          <a:stretch>
+                            <a:fillRect/>
+                          </a:stretch>
+                        </pic:blipFill>
+                        <pic:spPr>
+                          <a:xfrm>
+                            <a:off x="0" y="0"/>
+                            <a:ext cx="5943600" cy="3717290"/>
+                          </a:xfrm>
+                          <a:prstGeom prst="rect">
+                            <a:avLst/>
+                          </a:prstGeom>
+                        </pic:spPr>
+                      </pic:pic>
+                    </a:graphicData>
+                  </a:graphic>
+                </wp:inline>
+              </w:drawing>
+            </w:r>
+          </w:p>
+          <w:p>
+            <w:pPr>
+              <w:rPr>
+                <w:i/>
+              </w:rPr>
+            </w:pPr>
+          </w:p>
+          <w:p>
+            <w:pPr>
+              <w:rPr>
+                <w:i/>
+              </w:rPr>
+            </w:pPr>
+            <w:r>
+              <w:rPr>
+                <w:i/>
+              </w:rPr>
+              <w:lastRenderedPageBreak/>
+              <w:drawing>
+                <wp:inline distT="0" distB="0" distL="0" distR="0" wp14:anchorId="0ECBB1B7" wp14:editId="376D7B32">
+                  <wp:extent cx="2191056" cy="1190791"/>
+                  <wp:effectExtent l="0" t="0" r="0" b="9525"/>
+                  <wp:docPr id="281371008" name="Picture 1"/>
+                  <wp:cNvGraphicFramePr>
+                    <a:graphicFrameLocks xmlns:a="http://schemas.openxmlformats.org/drawingml/2006/main" noChangeAspect="1"/>
+                  </wp:cNvGraphicFramePr>
+                  <a:graphic xmlns:a="http://schemas.openxmlformats.org/drawingml/2006/main">
+                    <a:graphicData uri="http://schemas.openxmlformats.org/drawingml/2006/picture">
+                      <pic:pic xmlns:pic="http://schemas.openxmlformats.org/drawingml/2006/picture">
+                        <pic:nvPicPr>
+                          <pic:cNvPr id="281371008" name=""/>
+                          <pic:cNvPicPr/>
+                        </pic:nvPicPr>
+                        <pic:blipFill>
+                          <a:blip r:embed="rId16"/>
+                          <a:stretch>
+                            <a:fillRect/>
+                          </a:stretch>
+                        </pic:blipFill>
+                        <pic:spPr>
+                          <a:xfrm>
+                            <a:off x="0" y="0"/>
+                            <a:ext cx="2191056" cy="1190791"/>
+                          </a:xfrm>
+                          <a:prstGeom prst="rect">
+                            <a:avLst/>
+                          </a:prstGeom>
+                        </pic:spPr>
+                      </pic:pic>
+                    </a:graphicData>
+                  </a:graphic>
+                </wp:inline>
+              </w:drawing>
+            </w:r>
+          </w:p>
+        </w:tc>
+      </w:tr>
+    </w:tbl>
+    <w:p/>
     <w:p/>
     <w:tbl>
       <w:tblPr>
@@ -438,7 +928,7 @@
               <w:pStyle w:val="Heading2"/>
             </w:pPr>
             <w:r>
-              <w:t>Ngày 02:</w:t>
+              <w:t>Ngày 03:</w:t>
             </w:r>
           </w:p>
           <w:p>
@@ -1020,6 +1510,7 @@
   <w:style w:type="paragraph" w:default="1" w:styleId="Normal">
     <w:name w:val="Normal"/>
     <w:qFormat/>
+    <w:rsid w:val="007B3F83"/>
   </w:style>
   <w:style w:type="paragraph" w:styleId="Heading1">
     <w:name w:val="heading 1"/>
